--- a/documentation/Documentation.docx
+++ b/documentation/Documentation.docx
@@ -41,7 +41,19 @@
             </w:tabs>
             <w:spacing w:before="80" w:line="240" w:lineRule="auto"/>
             <w:ind w:left="0" w:firstLine="0"/>
-            <w:rPr/>
+            <w:rPr>
+              <w:rFonts w:ascii="Arial" w:cs="Arial" w:eastAsia="Arial" w:hAnsi="Arial"/>
+              <w:b w:val="1"/>
+              <w:i w:val="0"/>
+              <w:smallCaps w:val="0"/>
+              <w:strike w:val="0"/>
+              <w:color w:val="000000"/>
+              <w:sz w:val="22"/>
+              <w:szCs w:val="22"/>
+              <w:u w:val="none"/>
+              <w:shd w:fill="auto" w:val="clear"/>
+              <w:vertAlign w:val="baseline"/>
+            </w:rPr>
           </w:pPr>
           <w:r>
             <w:fldChar w:fldCharType="begin"/>
@@ -51,7 +63,17 @@
           <w:hyperlink w:anchor="_ub1xc47un5ed">
             <w:r>
               <w:rPr>
+                <w:rFonts w:ascii="Arial" w:cs="Arial" w:eastAsia="Arial" w:hAnsi="Arial"/>
                 <w:b w:val="1"/>
+                <w:i w:val="0"/>
+                <w:smallCaps w:val="0"/>
+                <w:strike w:val="0"/>
+                <w:color w:val="000000"/>
+                <w:sz w:val="22"/>
+                <w:szCs w:val="22"/>
+                <w:u w:val="none"/>
+                <w:shd w:fill="auto" w:val="clear"/>
+                <w:vertAlign w:val="baseline"/>
                 <w:rtl w:val="0"/>
               </w:rPr>
               <w:t xml:space="preserve">Document description</w:t>
@@ -59,7 +81,17 @@
           </w:hyperlink>
           <w:r>
             <w:rPr>
+              <w:rFonts w:ascii="Arial" w:cs="Arial" w:eastAsia="Arial" w:hAnsi="Arial"/>
               <w:b w:val="1"/>
+              <w:i w:val="0"/>
+              <w:smallCaps w:val="0"/>
+              <w:strike w:val="0"/>
+              <w:color w:val="000000"/>
+              <w:sz w:val="22"/>
+              <w:szCs w:val="22"/>
+              <w:u w:val="none"/>
+              <w:shd w:fill="auto" w:val="clear"/>
+              <w:vertAlign w:val="baseline"/>
               <w:rtl w:val="0"/>
             </w:rPr>
             <w:tab/>
@@ -71,7 +103,17 @@
           </w:r>
           <w:r>
             <w:rPr>
+              <w:rFonts w:ascii="Arial" w:cs="Arial" w:eastAsia="Arial" w:hAnsi="Arial"/>
               <w:b w:val="1"/>
+              <w:i w:val="0"/>
+              <w:smallCaps w:val="0"/>
+              <w:strike w:val="0"/>
+              <w:color w:val="000000"/>
+              <w:sz w:val="22"/>
+              <w:szCs w:val="22"/>
+              <w:u w:val="none"/>
+              <w:shd w:fill="auto" w:val="clear"/>
+              <w:vertAlign w:val="baseline"/>
               <w:rtl w:val="0"/>
             </w:rPr>
             <w:t xml:space="preserve">1</w:t>
@@ -94,13 +136,13 @@
             <w:ind w:left="0" w:firstLine="0"/>
             <w:rPr/>
           </w:pPr>
-          <w:hyperlink w:anchor="_dv2ofc3hvxp9">
+          <w:hyperlink w:anchor="_enaaet7rytmf">
             <w:r>
               <w:rPr>
                 <w:b w:val="1"/>
                 <w:rtl w:val="0"/>
               </w:rPr>
-              <w:t xml:space="preserve">Basic assumptions</w:t>
+              <w:t xml:space="preserve">What you have to do</w:t>
             </w:r>
           </w:hyperlink>
           <w:r>
@@ -112,12 +154,188 @@
           </w:r>
           <w:r>
             <w:fldChar w:fldCharType="begin"/>
+            <w:instrText xml:space="preserve"> PAGEREF _enaaet7rytmf \h </w:instrText>
+            <w:fldChar w:fldCharType="separate"/>
+          </w:r>
+          <w:r>
+            <w:rPr>
+              <w:b w:val="1"/>
+              <w:rtl w:val="0"/>
+            </w:rPr>
+            <w:t xml:space="preserve">1</w:t>
+          </w:r>
+          <w:r>
+            <w:fldChar w:fldCharType="end"/>
+          </w:r>
+          <w:r>
+            <w:rPr>
+              <w:rtl w:val="0"/>
+            </w:rPr>
+          </w:r>
+        </w:p>
+        <w:p>
+          <w:pPr>
+            <w:tabs>
+              <w:tab w:val="right" w:pos="9025.511811023624"/>
+            </w:tabs>
+            <w:spacing w:before="200" w:line="240" w:lineRule="auto"/>
+            <w:ind w:left="0" w:firstLine="0"/>
+            <w:rPr>
+              <w:rFonts w:ascii="Arial" w:cs="Arial" w:eastAsia="Arial" w:hAnsi="Arial"/>
+              <w:b w:val="1"/>
+              <w:i w:val="0"/>
+              <w:smallCaps w:val="0"/>
+              <w:strike w:val="0"/>
+              <w:color w:val="000000"/>
+              <w:sz w:val="22"/>
+              <w:szCs w:val="22"/>
+              <w:u w:val="none"/>
+              <w:shd w:fill="auto" w:val="clear"/>
+              <w:vertAlign w:val="baseline"/>
+            </w:rPr>
+          </w:pPr>
+          <w:hyperlink w:anchor="_dv2ofc3hvxp9">
+            <w:r>
+              <w:rPr>
+                <w:rFonts w:ascii="Arial" w:cs="Arial" w:eastAsia="Arial" w:hAnsi="Arial"/>
+                <w:b w:val="1"/>
+                <w:i w:val="0"/>
+                <w:smallCaps w:val="0"/>
+                <w:strike w:val="0"/>
+                <w:color w:val="000000"/>
+                <w:sz w:val="22"/>
+                <w:szCs w:val="22"/>
+                <w:u w:val="none"/>
+                <w:shd w:fill="auto" w:val="clear"/>
+                <w:vertAlign w:val="baseline"/>
+                <w:rtl w:val="0"/>
+              </w:rPr>
+              <w:t xml:space="preserve">Basic assumptions</w:t>
+            </w:r>
+          </w:hyperlink>
+          <w:r>
+            <w:rPr>
+              <w:rFonts w:ascii="Arial" w:cs="Arial" w:eastAsia="Arial" w:hAnsi="Arial"/>
+              <w:b w:val="1"/>
+              <w:i w:val="0"/>
+              <w:smallCaps w:val="0"/>
+              <w:strike w:val="0"/>
+              <w:color w:val="000000"/>
+              <w:sz w:val="22"/>
+              <w:szCs w:val="22"/>
+              <w:u w:val="none"/>
+              <w:shd w:fill="auto" w:val="clear"/>
+              <w:vertAlign w:val="baseline"/>
+              <w:rtl w:val="0"/>
+            </w:rPr>
+            <w:tab/>
+          </w:r>
+          <w:r>
+            <w:fldChar w:fldCharType="begin"/>
             <w:instrText xml:space="preserve"> PAGEREF _dv2ofc3hvxp9 \h </w:instrText>
             <w:fldChar w:fldCharType="separate"/>
           </w:r>
           <w:r>
             <w:rPr>
+              <w:rFonts w:ascii="Arial" w:cs="Arial" w:eastAsia="Arial" w:hAnsi="Arial"/>
               <w:b w:val="1"/>
+              <w:i w:val="0"/>
+              <w:smallCaps w:val="0"/>
+              <w:strike w:val="0"/>
+              <w:color w:val="000000"/>
+              <w:sz w:val="22"/>
+              <w:szCs w:val="22"/>
+              <w:u w:val="none"/>
+              <w:shd w:fill="auto" w:val="clear"/>
+              <w:vertAlign w:val="baseline"/>
+              <w:rtl w:val="0"/>
+            </w:rPr>
+            <w:t xml:space="preserve">1</w:t>
+          </w:r>
+          <w:r>
+            <w:fldChar w:fldCharType="end"/>
+          </w:r>
+          <w:r>
+            <w:rPr>
+              <w:rtl w:val="0"/>
+            </w:rPr>
+          </w:r>
+        </w:p>
+        <w:p>
+          <w:pPr>
+            <w:tabs>
+              <w:tab w:val="right" w:pos="9025.511811023624"/>
+            </w:tabs>
+            <w:spacing w:before="200" w:line="240" w:lineRule="auto"/>
+            <w:ind w:left="0" w:firstLine="0"/>
+            <w:rPr>
+              <w:rFonts w:ascii="Arial" w:cs="Arial" w:eastAsia="Arial" w:hAnsi="Arial"/>
+              <w:b w:val="1"/>
+              <w:i w:val="0"/>
+              <w:smallCaps w:val="0"/>
+              <w:strike w:val="0"/>
+              <w:color w:val="000000"/>
+              <w:sz w:val="22"/>
+              <w:szCs w:val="22"/>
+              <w:u w:val="none"/>
+              <w:shd w:fill="auto" w:val="clear"/>
+              <w:vertAlign w:val="baseline"/>
+            </w:rPr>
+          </w:pPr>
+          <w:hyperlink w:anchor="_3qzygvbxvo6f">
+            <w:r>
+              <w:rPr>
+                <w:rFonts w:ascii="Arial" w:cs="Arial" w:eastAsia="Arial" w:hAnsi="Arial"/>
+                <w:b w:val="1"/>
+                <w:i w:val="0"/>
+                <w:smallCaps w:val="0"/>
+                <w:strike w:val="0"/>
+                <w:color w:val="000000"/>
+                <w:sz w:val="22"/>
+                <w:szCs w:val="22"/>
+                <w:u w:val="none"/>
+                <w:shd w:fill="auto" w:val="clear"/>
+                <w:vertAlign w:val="baseline"/>
+                <w:rtl w:val="0"/>
+              </w:rPr>
+              <w:t xml:space="preserve">All pages</w:t>
+            </w:r>
+          </w:hyperlink>
+          <w:r>
+            <w:rPr>
+              <w:rFonts w:ascii="Arial" w:cs="Arial" w:eastAsia="Arial" w:hAnsi="Arial"/>
+              <w:b w:val="1"/>
+              <w:i w:val="0"/>
+              <w:smallCaps w:val="0"/>
+              <w:strike w:val="0"/>
+              <w:color w:val="000000"/>
+              <w:sz w:val="22"/>
+              <w:szCs w:val="22"/>
+              <w:u w:val="none"/>
+              <w:shd w:fill="auto" w:val="clear"/>
+              <w:vertAlign w:val="baseline"/>
+              <w:rtl w:val="0"/>
+            </w:rPr>
+            <w:tab/>
+          </w:r>
+          <w:r>
+            <w:fldChar w:fldCharType="begin"/>
+            <w:instrText xml:space="preserve"> PAGEREF _3qzygvbxvo6f \h </w:instrText>
+            <w:fldChar w:fldCharType="separate"/>
+          </w:r>
+          <w:r>
+            <w:rPr>
+              <w:rFonts w:ascii="Arial" w:cs="Arial" w:eastAsia="Arial" w:hAnsi="Arial"/>
+              <w:b w:val="1"/>
+              <w:i w:val="0"/>
+              <w:smallCaps w:val="0"/>
+              <w:strike w:val="0"/>
+              <w:color w:val="000000"/>
+              <w:sz w:val="22"/>
+              <w:szCs w:val="22"/>
+              <w:u w:val="none"/>
+              <w:shd w:fill="auto" w:val="clear"/>
+              <w:vertAlign w:val="baseline"/>
               <w:rtl w:val="0"/>
             </w:rPr>
             <w:t xml:space="preserve">1</w:t>
@@ -138,12 +356,34 @@
             </w:tabs>
             <w:spacing w:after="80" w:before="200" w:line="240" w:lineRule="auto"/>
             <w:ind w:left="0" w:firstLine="0"/>
-            <w:rPr/>
+            <w:rPr>
+              <w:rFonts w:ascii="Arial" w:cs="Arial" w:eastAsia="Arial" w:hAnsi="Arial"/>
+              <w:b w:val="1"/>
+              <w:i w:val="0"/>
+              <w:smallCaps w:val="0"/>
+              <w:strike w:val="0"/>
+              <w:color w:val="000000"/>
+              <w:sz w:val="22"/>
+              <w:szCs w:val="22"/>
+              <w:u w:val="none"/>
+              <w:shd w:fill="auto" w:val="clear"/>
+              <w:vertAlign w:val="baseline"/>
+            </w:rPr>
           </w:pPr>
-          <w:hyperlink w:anchor="_ehcabbag8je6">
+          <w:hyperlink w:anchor="_mzjg2mdh8uky">
             <w:r>
               <w:rPr>
+                <w:rFonts w:ascii="Arial" w:cs="Arial" w:eastAsia="Arial" w:hAnsi="Arial"/>
                 <w:b w:val="1"/>
+                <w:i w:val="0"/>
+                <w:smallCaps w:val="0"/>
+                <w:strike w:val="0"/>
+                <w:color w:val="000000"/>
+                <w:sz w:val="22"/>
+                <w:szCs w:val="22"/>
+                <w:u w:val="none"/>
+                <w:shd w:fill="auto" w:val="clear"/>
+                <w:vertAlign w:val="baseline"/>
                 <w:rtl w:val="0"/>
               </w:rPr>
               <w:t xml:space="preserve">Homepage</w:t>
@@ -151,22 +391,42 @@
           </w:hyperlink>
           <w:r>
             <w:rPr>
+              <w:rFonts w:ascii="Arial" w:cs="Arial" w:eastAsia="Arial" w:hAnsi="Arial"/>
               <w:b w:val="1"/>
+              <w:i w:val="0"/>
+              <w:smallCaps w:val="0"/>
+              <w:strike w:val="0"/>
+              <w:color w:val="000000"/>
+              <w:sz w:val="22"/>
+              <w:szCs w:val="22"/>
+              <w:u w:val="none"/>
+              <w:shd w:fill="auto" w:val="clear"/>
+              <w:vertAlign w:val="baseline"/>
               <w:rtl w:val="0"/>
             </w:rPr>
             <w:tab/>
           </w:r>
           <w:r>
             <w:fldChar w:fldCharType="begin"/>
-            <w:instrText xml:space="preserve"> PAGEREF _ehcabbag8je6 \h </w:instrText>
+            <w:instrText xml:space="preserve"> PAGEREF _mzjg2mdh8uky \h </w:instrText>
             <w:fldChar w:fldCharType="separate"/>
           </w:r>
           <w:r>
             <w:rPr>
+              <w:rFonts w:ascii="Arial" w:cs="Arial" w:eastAsia="Arial" w:hAnsi="Arial"/>
               <w:b w:val="1"/>
+              <w:i w:val="0"/>
+              <w:smallCaps w:val="0"/>
+              <w:strike w:val="0"/>
+              <w:color w:val="000000"/>
+              <w:sz w:val="22"/>
+              <w:szCs w:val="22"/>
+              <w:u w:val="none"/>
+              <w:shd w:fill="auto" w:val="clear"/>
+              <w:vertAlign w:val="baseline"/>
               <w:rtl w:val="0"/>
             </w:rPr>
-            <w:t xml:space="preserve">1</w:t>
+            <w:t xml:space="preserve">2</w:t>
           </w:r>
           <w:r>
             <w:fldChar w:fldCharType="end"/>
@@ -239,26 +499,131 @@
     </w:p>
     <w:p>
       <w:pPr>
-        <w:rPr/>
-      </w:pPr>
-      <w:r>
-        <w:rPr>
-          <w:rtl w:val="0"/>
-        </w:rPr>
-      </w:r>
-    </w:p>
-    <w:p>
-      <w:pPr>
         <w:pStyle w:val="Heading2"/>
         <w:rPr/>
       </w:pPr>
-      <w:bookmarkStart w:colFirst="0" w:colLast="0" w:name="_dv2ofc3hvxp9" w:id="2"/>
+      <w:bookmarkStart w:colFirst="0" w:colLast="0" w:name="_enaaet7rytmf" w:id="2"/>
       <w:bookmarkEnd w:id="2"/>
       <w:r>
         <w:rPr>
           <w:rtl w:val="0"/>
         </w:rPr>
+        <w:t xml:space="preserve">What you have to do</w:t>
+      </w:r>
+    </w:p>
+    <w:p>
+      <w:pPr>
+        <w:rPr/>
+      </w:pPr>
+      <w:r>
+        <w:rPr>
+          <w:rtl w:val="0"/>
+        </w:rPr>
+        <w:t xml:space="preserve">The goal of this task is to check your testing skills and ability to raise and describe issues.</w:t>
+      </w:r>
+    </w:p>
+    <w:p>
+      <w:pPr>
+        <w:rPr/>
+      </w:pPr>
+      <w:r>
+        <w:rPr>
+          <w:rtl w:val="0"/>
+        </w:rPr>
+        <w:t xml:space="preserve">So basically your job is to find as many bugs as you can, based on this document on the website provided by TestArmy. </w:t>
+      </w:r>
+    </w:p>
+    <w:p>
+      <w:pPr>
+        <w:rPr/>
+      </w:pPr>
+      <w:r>
+        <w:rPr>
+          <w:rtl w:val="0"/>
+        </w:rPr>
+        <w:t xml:space="preserve">Describe bugs in your method - the one you were using/you know from the theory.</w:t>
+      </w:r>
+    </w:p>
+    <w:p>
+      <w:pPr>
+        <w:pStyle w:val="Heading2"/>
+        <w:rPr/>
+      </w:pPr>
+      <w:bookmarkStart w:colFirst="0" w:colLast="0" w:name="_dv2ofc3hvxp9" w:id="3"/>
+      <w:bookmarkEnd w:id="3"/>
+      <w:r>
+        <w:rPr>
+          <w:rtl w:val="0"/>
+        </w:rPr>
         <w:t xml:space="preserve">Basic assumptions</w:t>
+      </w:r>
+    </w:p>
+    <w:p>
+      <w:pPr>
+        <w:numPr>
+          <w:ilvl w:val="0"/>
+          <w:numId w:val="3"/>
+        </w:numPr>
+        <w:ind w:left="720" w:hanging="360"/>
+        <w:rPr>
+          <w:u w:val="none"/>
+        </w:rPr>
+      </w:pPr>
+      <w:r>
+        <w:rPr>
+          <w:rtl w:val="0"/>
+        </w:rPr>
+        <w:t xml:space="preserve">On the first visit of the website user should be taken to the main page - “/” or “/index”</w:t>
+      </w:r>
+    </w:p>
+    <w:p>
+      <w:pPr>
+        <w:numPr>
+          <w:ilvl w:val="0"/>
+          <w:numId w:val="3"/>
+        </w:numPr>
+        <w:ind w:left="720" w:hanging="360"/>
+        <w:rPr>
+          <w:u w:val="none"/>
+        </w:rPr>
+      </w:pPr>
+      <w:r>
+        <w:rPr>
+          <w:rtl w:val="0"/>
+        </w:rPr>
+        <w:t xml:space="preserve">Website is adapted to the resolution of 1080p (1920x1080px) and should not be tested on lower resolutions or mobile devices</w:t>
+      </w:r>
+    </w:p>
+    <w:p>
+      <w:pPr>
+        <w:numPr>
+          <w:ilvl w:val="0"/>
+          <w:numId w:val="3"/>
+        </w:numPr>
+        <w:ind w:left="720" w:hanging="360"/>
+        <w:rPr>
+          <w:u w:val="none"/>
+        </w:rPr>
+      </w:pPr>
+      <w:r>
+        <w:rPr>
+          <w:rtl w:val="0"/>
+        </w:rPr>
+        <w:t xml:space="preserve">User should be able to see the TestArmy logo as the website favicon</w:t>
+      </w:r>
+    </w:p>
+    <w:p>
+      <w:pPr>
+        <w:pStyle w:val="Heading2"/>
+        <w:rPr/>
+      </w:pPr>
+      <w:bookmarkStart w:colFirst="0" w:colLast="0" w:name="_3qzygvbxvo6f" w:id="4"/>
+      <w:bookmarkEnd w:id="4"/>
+      <w:r>
+        <w:rPr>
+          <w:rtl w:val="0"/>
+        </w:rPr>
+        <w:t xml:space="preserve">All pages</w:t>
       </w:r>
     </w:p>
     <w:p>
@@ -276,7 +641,7 @@
         <w:rPr>
           <w:rtl w:val="0"/>
         </w:rPr>
-        <w:t xml:space="preserve">On the first visit of the page user should be taken to the main page “/” or “/index”</w:t>
+        <w:t xml:space="preserve">Background color of all pages should be #222</w:t>
       </w:r>
     </w:p>
     <w:p>
@@ -286,15 +651,12 @@
           <w:numId w:val="2"/>
         </w:numPr>
         <w:ind w:left="720" w:hanging="360"/>
-        <w:rPr>
-          <w:u w:val="none"/>
-        </w:rPr>
-      </w:pPr>
-      <w:r>
-        <w:rPr>
-          <w:rtl w:val="0"/>
-        </w:rPr>
-        <w:t xml:space="preserve">Website is adapted to the resolution of 1080p (1920x1080px) and should not be tested on lower resolutions or mobile devices</w:t>
+      </w:pPr>
+      <w:r>
+        <w:rPr>
+          <w:rtl w:val="0"/>
+        </w:rPr>
+        <w:t xml:space="preserve">Width of all pages should be 960px</w:t>
       </w:r>
     </w:p>
     <w:p>
@@ -312,7 +674,227 @@
         <w:rPr>
           <w:rtl w:val="0"/>
         </w:rPr>
-        <w:t xml:space="preserve">User should be able to see the TestArmy logo as the favicon</w:t>
+        <w:t xml:space="preserve">Main page container should be centered</w:t>
+      </w:r>
+    </w:p>
+    <w:p>
+      <w:pPr>
+        <w:numPr>
+          <w:ilvl w:val="0"/>
+          <w:numId w:val="2"/>
+        </w:numPr>
+        <w:ind w:left="720" w:hanging="360"/>
+      </w:pPr>
+      <w:r>
+        <w:rPr>
+          <w:rtl w:val="0"/>
+        </w:rPr>
+        <w:t xml:space="preserve">Every page should contain:</w:t>
+      </w:r>
+    </w:p>
+    <w:p>
+      <w:pPr>
+        <w:numPr>
+          <w:ilvl w:val="1"/>
+          <w:numId w:val="2"/>
+        </w:numPr>
+        <w:ind w:left="1440" w:hanging="360"/>
+      </w:pPr>
+      <w:r>
+        <w:rPr>
+          <w:rtl w:val="0"/>
+        </w:rPr>
+        <w:t xml:space="preserve">Title with the format: “TestArmy - [name-of-the-page]”, e.g. “TestArmy - Register”</w:t>
+      </w:r>
+    </w:p>
+    <w:p>
+      <w:pPr>
+        <w:numPr>
+          <w:ilvl w:val="1"/>
+          <w:numId w:val="2"/>
+        </w:numPr>
+        <w:ind w:left="1440" w:hanging="360"/>
+      </w:pPr>
+      <w:r>
+        <w:rPr>
+          <w:rtl w:val="0"/>
+        </w:rPr>
+        <w:t xml:space="preserve">The navigation on the top of the page (page you’re actually on should be highlighted with #0d6efd color)  - with:</w:t>
+      </w:r>
+    </w:p>
+    <w:p>
+      <w:pPr>
+        <w:numPr>
+          <w:ilvl w:val="2"/>
+          <w:numId w:val="2"/>
+        </w:numPr>
+        <w:ind w:left="2160" w:hanging="360"/>
+      </w:pPr>
+      <w:r>
+        <w:rPr>
+          <w:rtl w:val="0"/>
+        </w:rPr>
+        <w:t xml:space="preserve">Homepage - for every user (logged in/not logged in)</w:t>
+      </w:r>
+    </w:p>
+    <w:p>
+      <w:pPr>
+        <w:numPr>
+          <w:ilvl w:val="2"/>
+          <w:numId w:val="2"/>
+        </w:numPr>
+        <w:ind w:left="2160" w:hanging="360"/>
+      </w:pPr>
+      <w:r>
+        <w:rPr>
+          <w:rtl w:val="0"/>
+        </w:rPr>
+        <w:t xml:space="preserve">About - for every user (logged in/not logged in)</w:t>
+      </w:r>
+    </w:p>
+    <w:p>
+      <w:pPr>
+        <w:numPr>
+          <w:ilvl w:val="2"/>
+          <w:numId w:val="2"/>
+        </w:numPr>
+        <w:ind w:left="2160" w:hanging="360"/>
+        <w:rPr>
+          <w:u w:val="none"/>
+        </w:rPr>
+      </w:pPr>
+      <w:r>
+        <w:rPr>
+          <w:rtl w:val="0"/>
+        </w:rPr>
+        <w:t xml:space="preserve">Contact - for every user (logged in/not logged in)</w:t>
+      </w:r>
+    </w:p>
+    <w:p>
+      <w:pPr>
+        <w:numPr>
+          <w:ilvl w:val="2"/>
+          <w:numId w:val="2"/>
+        </w:numPr>
+        <w:ind w:left="2160" w:hanging="360"/>
+        <w:rPr>
+          <w:u w:val="none"/>
+        </w:rPr>
+      </w:pPr>
+      <w:r>
+        <w:rPr>
+          <w:rtl w:val="0"/>
+        </w:rPr>
+        <w:t xml:space="preserve">{username} - only for logged in user - {username} should be username for user that you’re logged in with (e.g. “Testing”)</w:t>
+      </w:r>
+    </w:p>
+    <w:p>
+      <w:pPr>
+        <w:numPr>
+          <w:ilvl w:val="2"/>
+          <w:numId w:val="2"/>
+        </w:numPr>
+        <w:ind w:left="2160" w:hanging="360"/>
+        <w:rPr>
+          <w:u w:val="none"/>
+        </w:rPr>
+      </w:pPr>
+      <w:r>
+        <w:rPr>
+          <w:rtl w:val="0"/>
+        </w:rPr>
+        <w:t xml:space="preserve">Logout - only visible for logged in user</w:t>
+      </w:r>
+    </w:p>
+    <w:p>
+      <w:pPr>
+        <w:numPr>
+          <w:ilvl w:val="1"/>
+          <w:numId w:val="2"/>
+        </w:numPr>
+        <w:ind w:left="1440" w:hanging="360"/>
+        <w:rPr>
+          <w:u w:val="none"/>
+        </w:rPr>
+      </w:pPr>
+      <w:r>
+        <w:rPr>
+          <w:rtl w:val="0"/>
+        </w:rPr>
+        <w:t xml:space="preserve">Content of the page (described beneath for each page category)</w:t>
+      </w:r>
+    </w:p>
+    <w:p>
+      <w:pPr>
+        <w:numPr>
+          <w:ilvl w:val="1"/>
+          <w:numId w:val="2"/>
+        </w:numPr>
+        <w:ind w:left="1440" w:hanging="360"/>
+        <w:rPr>
+          <w:shd w:fill="980000" w:val="clear"/>
+        </w:rPr>
+      </w:pPr>
+      <w:r>
+        <w:rPr>
+          <w:shd w:fill="980000" w:val="clear"/>
+          <w:rtl w:val="0"/>
+        </w:rPr>
+        <w:t xml:space="preserve">Right box  - INPUT HERE MORE INFO</w:t>
+      </w:r>
+    </w:p>
+    <w:p>
+      <w:pPr>
+        <w:numPr>
+          <w:ilvl w:val="1"/>
+          <w:numId w:val="2"/>
+        </w:numPr>
+        <w:ind w:left="1440" w:hanging="360"/>
+        <w:rPr>
+          <w:u w:val="none"/>
+        </w:rPr>
+      </w:pPr>
+      <w:r>
+        <w:rPr>
+          <w:rtl w:val="0"/>
+        </w:rPr>
+        <w:t xml:space="preserve">Footer with the “OTG Crew for TestArmy © 2021”</w:t>
+      </w:r>
+    </w:p>
+    <w:p>
+      <w:pPr>
+        <w:numPr>
+          <w:ilvl w:val="2"/>
+          <w:numId w:val="2"/>
+        </w:numPr>
+        <w:ind w:left="2160" w:hanging="360"/>
+        <w:rPr>
+          <w:u w:val="none"/>
+        </w:rPr>
+      </w:pPr>
+      <w:r>
+        <w:rPr>
+          <w:rtl w:val="0"/>
+        </w:rPr>
+        <w:t xml:space="preserve">Font size should be set on 18px</w:t>
+      </w:r>
+    </w:p>
+    <w:p>
+      <w:pPr>
+        <w:numPr>
+          <w:ilvl w:val="2"/>
+          <w:numId w:val="2"/>
+        </w:numPr>
+        <w:ind w:left="2160" w:hanging="360"/>
+        <w:rPr>
+          <w:u w:val="none"/>
+        </w:rPr>
+      </w:pPr>
+      <w:r>
+        <w:rPr>
+          <w:rtl w:val="0"/>
+        </w:rPr>
+        <w:t xml:space="preserve">The color of the font should be #330c0c</w:t>
       </w:r>
     </w:p>
     <w:p>
@@ -320,58 +902,8 @@
         <w:pStyle w:val="Heading2"/>
         <w:rPr/>
       </w:pPr>
-      <w:bookmarkStart w:colFirst="0" w:colLast="0" w:name="_3qzygvbxvo6f" w:id="3"/>
-      <w:bookmarkEnd w:id="3"/>
-      <w:r>
-        <w:rPr>
-          <w:rtl w:val="0"/>
-        </w:rPr>
-        <w:t xml:space="preserve">All pages</w:t>
-      </w:r>
-    </w:p>
-    <w:p>
-      <w:pPr>
-        <w:numPr>
-          <w:ilvl w:val="0"/>
-          <w:numId w:val="3"/>
-        </w:numPr>
-        <w:ind w:left="720" w:hanging="360"/>
-        <w:rPr>
-          <w:u w:val="none"/>
-        </w:rPr>
-      </w:pPr>
-      <w:r>
-        <w:rPr>
-          <w:rtl w:val="0"/>
-        </w:rPr>
-        <w:t xml:space="preserve">Every page should contain:</w:t>
-      </w:r>
-    </w:p>
-    <w:p>
-      <w:pPr>
-        <w:numPr>
-          <w:ilvl w:val="1"/>
-          <w:numId w:val="3"/>
-        </w:numPr>
-        <w:ind w:left="1440" w:hanging="360"/>
-        <w:rPr>
-          <w:u w:val="none"/>
-        </w:rPr>
-      </w:pPr>
-      <w:r>
-        <w:rPr>
-          <w:rtl w:val="0"/>
-        </w:rPr>
-        <w:t xml:space="preserve">Navigation on the top of page</w:t>
-      </w:r>
-    </w:p>
-    <w:p>
-      <w:pPr>
-        <w:pStyle w:val="Heading2"/>
-        <w:rPr/>
-      </w:pPr>
-      <w:bookmarkStart w:colFirst="0" w:colLast="0" w:name="_mzjg2mdh8uky" w:id="4"/>
-      <w:bookmarkEnd w:id="4"/>
+      <w:bookmarkStart w:colFirst="0" w:colLast="0" w:name="_mzjg2mdh8uky" w:id="5"/>
+      <w:bookmarkEnd w:id="5"/>
       <w:r>
         <w:rPr>
           <w:rtl w:val="0"/>
@@ -484,7 +1016,7 @@
         <w:rPr>
           <w:rtl w:val="0"/>
         </w:rPr>
-        <w:t xml:space="preserve">For the description, the H3 tag should be used</w:t>
+        <w:t xml:space="preserve">For the description, the H4 tag should be used</w:t>
       </w:r>
     </w:p>
     <w:p>
@@ -604,7 +1136,7 @@
         <w:rPr>
           <w:rtl w:val="0"/>
         </w:rPr>
-        <w:t xml:space="preserve">An author should be written with bold text</w:t>
+        <w:t xml:space="preserve">An author should be written with bold text and should be intractable - user should be taken to the author page after click</w:t>
       </w:r>
     </w:p>
     <w:p>
